--- a/Documents/Dagsorden_12_03.docx
+++ b/Documents/Dagsorden_12_03.docx
@@ -90,7 +90,6 @@
           <w:szCs w:val="24"/>
         </w:rPr>
       </w:pPr>
-      <w:proofErr w:type="spellStart"/>
       <w:r>
         <w:rPr>
           <w:sz w:val="24"/>
@@ -98,7 +97,6 @@
         </w:rPr>
         <w:t>AtMega</w:t>
       </w:r>
-      <w:proofErr w:type="spellEnd"/>
     </w:p>
     <w:p>
       <w:pPr>
@@ -137,36 +135,7 @@
           <w:sz w:val="24"/>
           <w:szCs w:val="24"/>
         </w:rPr>
-        <w:t xml:space="preserve">Webcam til </w:t>
-      </w:r>
-      <w:proofErr w:type="spellStart"/>
-      <w:r>
-        <w:rPr>
-          <w:sz w:val="24"/>
-          <w:szCs w:val="24"/>
-        </w:rPr>
-        <w:t>computerVision</w:t>
-      </w:r>
-      <w:proofErr w:type="spellEnd"/>
-    </w:p>
-    <w:p>
-      <w:pPr>
-        <w:pStyle w:val="Listeafsnit"/>
-        <w:numPr>
-          <w:ilvl w:val="1"/>
-          <w:numId w:val="1"/>
-        </w:numPr>
-        <w:rPr>
-          <w:sz w:val="24"/>
-          <w:szCs w:val="24"/>
-        </w:rPr>
-      </w:pPr>
-      <w:r>
-        <w:rPr>
-          <w:sz w:val="24"/>
-          <w:szCs w:val="24"/>
-        </w:rPr>
-        <w:t>Python kode?</w:t>
+        <w:t>Webcam til computerVision</w:t>
       </w:r>
     </w:p>
     <w:p>
